--- a/Algorithms1/Mod3AnalysisAlgos/Module3_ Notes.docx
+++ b/Algorithms1/Mod3AnalysisAlgos/Module3_ Notes.docx
@@ -237,23 +237,421 @@
           <w:sz w:val="22"/>
           <w:szCs w:val="22"/>
         </w:rPr>
-        <w:t xml:space="preserve">“As soon as </w:t>
-      </w:r>
-      <w:proofErr w:type="gramStart"/>
-      <w:r>
-        <w:rPr>
-          <w:sz w:val="22"/>
-          <w:szCs w:val="22"/>
-        </w:rPr>
-        <w:t>a</w:t>
-      </w:r>
-      <w:proofErr w:type="gramEnd"/>
+        <w:t>“As soon as a</w:t>
+      </w:r>
+      <w:r>
+        <w:rPr>
+          <w:sz w:val="22"/>
+          <w:szCs w:val="22"/>
+        </w:rPr>
+        <w:t>n</w:t>
+      </w:r>
       <w:r>
         <w:rPr>
           <w:sz w:val="22"/>
           <w:szCs w:val="22"/>
         </w:rPr>
         <w:t xml:space="preserve"> analytic engine exists, it will necessarily guide the future course of science. Whenever any result is sought by its aid the question will arise – By what course of calculation can these results be arrived at by the machine in the shortest time”</w:t>
+      </w:r>
+    </w:p>
+    <w:p>
+      <w:pPr>
+        <w:pStyle w:val="ListParagraph"/>
+        <w:numPr>
+          <w:ilvl w:val="1"/>
+          <w:numId w:val="1"/>
+        </w:numPr>
+        <w:rPr>
+          <w:sz w:val="22"/>
+          <w:szCs w:val="22"/>
+        </w:rPr>
+      </w:pPr>
+      <w:r>
+        <w:rPr>
+          <w:sz w:val="22"/>
+          <w:szCs w:val="22"/>
+        </w:rPr>
+        <w:t>Babbage’s machine had a crank on it and his concern was how many times will he have to crank the machine to complete the algorithm</w:t>
+      </w:r>
+    </w:p>
+    <w:p>
+      <w:pPr>
+        <w:pStyle w:val="ListParagraph"/>
+        <w:numPr>
+          <w:ilvl w:val="0"/>
+          <w:numId w:val="1"/>
+        </w:numPr>
+        <w:rPr>
+          <w:sz w:val="22"/>
+          <w:szCs w:val="22"/>
+        </w:rPr>
+      </w:pPr>
+      <w:r>
+        <w:rPr>
+          <w:sz w:val="22"/>
+          <w:szCs w:val="22"/>
+        </w:rPr>
+        <w:t>Reasons for algorithm analyzation</w:t>
+      </w:r>
+    </w:p>
+    <w:p>
+      <w:pPr>
+        <w:pStyle w:val="ListParagraph"/>
+        <w:numPr>
+          <w:ilvl w:val="1"/>
+          <w:numId w:val="1"/>
+        </w:numPr>
+        <w:rPr>
+          <w:sz w:val="22"/>
+          <w:szCs w:val="22"/>
+        </w:rPr>
+      </w:pPr>
+      <w:r>
+        <w:rPr>
+          <w:sz w:val="22"/>
+          <w:szCs w:val="22"/>
+        </w:rPr>
+        <w:t>Predict performance</w:t>
+      </w:r>
+    </w:p>
+    <w:p>
+      <w:pPr>
+        <w:pStyle w:val="ListParagraph"/>
+        <w:numPr>
+          <w:ilvl w:val="1"/>
+          <w:numId w:val="1"/>
+        </w:numPr>
+        <w:rPr>
+          <w:sz w:val="22"/>
+          <w:szCs w:val="22"/>
+        </w:rPr>
+      </w:pPr>
+      <w:r>
+        <w:rPr>
+          <w:sz w:val="22"/>
+          <w:szCs w:val="22"/>
+        </w:rPr>
+        <w:t>Compare algorithms</w:t>
+      </w:r>
+    </w:p>
+    <w:p>
+      <w:pPr>
+        <w:pStyle w:val="ListParagraph"/>
+        <w:numPr>
+          <w:ilvl w:val="1"/>
+          <w:numId w:val="1"/>
+        </w:numPr>
+        <w:rPr>
+          <w:sz w:val="22"/>
+          <w:szCs w:val="22"/>
+        </w:rPr>
+      </w:pPr>
+      <w:r>
+        <w:rPr>
+          <w:sz w:val="22"/>
+          <w:szCs w:val="22"/>
+        </w:rPr>
+        <w:t>Provide guarantees</w:t>
+      </w:r>
+    </w:p>
+    <w:p>
+      <w:pPr>
+        <w:pStyle w:val="ListParagraph"/>
+        <w:numPr>
+          <w:ilvl w:val="1"/>
+          <w:numId w:val="1"/>
+        </w:numPr>
+        <w:rPr>
+          <w:sz w:val="22"/>
+          <w:szCs w:val="22"/>
+        </w:rPr>
+      </w:pPr>
+      <w:r>
+        <w:rPr>
+          <w:sz w:val="22"/>
+          <w:szCs w:val="22"/>
+        </w:rPr>
+        <w:t>Understand theoretical basis</w:t>
+      </w:r>
+    </w:p>
+    <w:p>
+      <w:pPr>
+        <w:pStyle w:val="ListParagraph"/>
+        <w:numPr>
+          <w:ilvl w:val="1"/>
+          <w:numId w:val="1"/>
+        </w:numPr>
+        <w:rPr>
+          <w:sz w:val="22"/>
+          <w:szCs w:val="22"/>
+        </w:rPr>
+      </w:pPr>
+      <w:r>
+        <w:rPr>
+          <w:sz w:val="22"/>
+          <w:szCs w:val="22"/>
+        </w:rPr>
+        <w:t>Main reason is to avoid performance bugs</w:t>
+      </w:r>
+    </w:p>
+    <w:p>
+      <w:pPr>
+        <w:pStyle w:val="ListParagraph"/>
+        <w:numPr>
+          <w:ilvl w:val="2"/>
+          <w:numId w:val="1"/>
+        </w:numPr>
+        <w:rPr>
+          <w:sz w:val="22"/>
+          <w:szCs w:val="22"/>
+        </w:rPr>
+      </w:pPr>
+      <w:r>
+        <w:rPr>
+          <w:sz w:val="22"/>
+          <w:szCs w:val="22"/>
+        </w:rPr>
+        <w:t>Confidence the algorithm will complete the task in the time we believe</w:t>
+      </w:r>
+    </w:p>
+    <w:p>
+      <w:pPr>
+        <w:pStyle w:val="ListParagraph"/>
+        <w:numPr>
+          <w:ilvl w:val="1"/>
+          <w:numId w:val="1"/>
+        </w:numPr>
+        <w:rPr>
+          <w:sz w:val="22"/>
+          <w:szCs w:val="22"/>
+        </w:rPr>
+      </w:pPr>
+      <w:r>
+        <w:rPr>
+          <w:sz w:val="22"/>
+          <w:szCs w:val="22"/>
+        </w:rPr>
+        <w:t>Challenge: will my program be able to solve a large practical input</w:t>
+      </w:r>
+    </w:p>
+    <w:p>
+      <w:pPr>
+        <w:pStyle w:val="ListParagraph"/>
+        <w:numPr>
+          <w:ilvl w:val="2"/>
+          <w:numId w:val="1"/>
+        </w:numPr>
+        <w:rPr>
+          <w:sz w:val="22"/>
+          <w:szCs w:val="22"/>
+        </w:rPr>
+      </w:pPr>
+      <w:r>
+        <w:rPr>
+          <w:sz w:val="22"/>
+          <w:szCs w:val="22"/>
+        </w:rPr>
+        <w:t>Why is my program so slow? Time Complexity</w:t>
+      </w:r>
+    </w:p>
+    <w:p>
+      <w:pPr>
+        <w:pStyle w:val="ListParagraph"/>
+        <w:numPr>
+          <w:ilvl w:val="2"/>
+          <w:numId w:val="1"/>
+        </w:numPr>
+        <w:rPr>
+          <w:sz w:val="22"/>
+          <w:szCs w:val="22"/>
+        </w:rPr>
+      </w:pPr>
+      <w:r>
+        <w:rPr>
+          <w:sz w:val="22"/>
+          <w:szCs w:val="22"/>
+        </w:rPr>
+        <w:t>Why does it run out of memory? Space Complexity</w:t>
+      </w:r>
+    </w:p>
+    <w:p>
+      <w:pPr>
+        <w:pStyle w:val="ListParagraph"/>
+        <w:numPr>
+          <w:ilvl w:val="1"/>
+          <w:numId w:val="1"/>
+        </w:numPr>
+        <w:rPr>
+          <w:sz w:val="22"/>
+          <w:szCs w:val="22"/>
+        </w:rPr>
+      </w:pPr>
+      <w:r>
+        <w:rPr>
+          <w:sz w:val="22"/>
+          <w:szCs w:val="22"/>
+        </w:rPr>
+        <w:t>Knuth 1970s use scientific method to understand performance</w:t>
+      </w:r>
+    </w:p>
+    <w:p>
+      <w:pPr>
+        <w:pStyle w:val="ListParagraph"/>
+        <w:numPr>
+          <w:ilvl w:val="2"/>
+          <w:numId w:val="1"/>
+        </w:numPr>
+        <w:rPr>
+          <w:sz w:val="22"/>
+          <w:szCs w:val="22"/>
+        </w:rPr>
+      </w:pPr>
+      <w:r>
+        <w:rPr>
+          <w:sz w:val="22"/>
+          <w:szCs w:val="22"/>
+        </w:rPr>
+        <w:t>Observe some feature of the natural world</w:t>
+      </w:r>
+    </w:p>
+    <w:p>
+      <w:pPr>
+        <w:pStyle w:val="ListParagraph"/>
+        <w:numPr>
+          <w:ilvl w:val="2"/>
+          <w:numId w:val="1"/>
+        </w:numPr>
+        <w:rPr>
+          <w:sz w:val="22"/>
+          <w:szCs w:val="22"/>
+        </w:rPr>
+      </w:pPr>
+      <w:r>
+        <w:rPr>
+          <w:sz w:val="22"/>
+          <w:szCs w:val="22"/>
+        </w:rPr>
+        <w:t>Hypothesize a model that is consistent with the observations</w:t>
+      </w:r>
+    </w:p>
+    <w:p>
+      <w:pPr>
+        <w:pStyle w:val="ListParagraph"/>
+        <w:numPr>
+          <w:ilvl w:val="2"/>
+          <w:numId w:val="1"/>
+        </w:numPr>
+        <w:rPr>
+          <w:sz w:val="22"/>
+          <w:szCs w:val="22"/>
+        </w:rPr>
+      </w:pPr>
+      <w:r>
+        <w:rPr>
+          <w:sz w:val="22"/>
+          <w:szCs w:val="22"/>
+        </w:rPr>
+        <w:t>Predict events using the hypothesis</w:t>
+      </w:r>
+    </w:p>
+    <w:p>
+      <w:pPr>
+        <w:pStyle w:val="ListParagraph"/>
+        <w:numPr>
+          <w:ilvl w:val="2"/>
+          <w:numId w:val="1"/>
+        </w:numPr>
+        <w:rPr>
+          <w:sz w:val="22"/>
+          <w:szCs w:val="22"/>
+        </w:rPr>
+      </w:pPr>
+      <w:r>
+        <w:rPr>
+          <w:sz w:val="22"/>
+          <w:szCs w:val="22"/>
+        </w:rPr>
+        <w:t>Verify the predictions by making further observations</w:t>
+      </w:r>
+    </w:p>
+    <w:p>
+      <w:pPr>
+        <w:pStyle w:val="ListParagraph"/>
+        <w:numPr>
+          <w:ilvl w:val="2"/>
+          <w:numId w:val="1"/>
+        </w:numPr>
+        <w:rPr>
+          <w:sz w:val="22"/>
+          <w:szCs w:val="22"/>
+        </w:rPr>
+      </w:pPr>
+      <w:r>
+        <w:rPr>
+          <w:sz w:val="22"/>
+          <w:szCs w:val="22"/>
+        </w:rPr>
+        <w:t>Validate by repeating until the hypothesis and observations agree</w:t>
+      </w:r>
+    </w:p>
+    <w:p>
+      <w:pPr>
+        <w:pStyle w:val="ListParagraph"/>
+        <w:numPr>
+          <w:ilvl w:val="1"/>
+          <w:numId w:val="1"/>
+        </w:numPr>
+        <w:rPr>
+          <w:sz w:val="22"/>
+          <w:szCs w:val="22"/>
+        </w:rPr>
+      </w:pPr>
+      <w:r>
+        <w:rPr>
+          <w:sz w:val="22"/>
+          <w:szCs w:val="22"/>
+        </w:rPr>
+        <w:t>Principles</w:t>
+      </w:r>
+    </w:p>
+    <w:p>
+      <w:pPr>
+        <w:pStyle w:val="ListParagraph"/>
+        <w:numPr>
+          <w:ilvl w:val="2"/>
+          <w:numId w:val="1"/>
+        </w:numPr>
+        <w:rPr>
+          <w:sz w:val="22"/>
+          <w:szCs w:val="22"/>
+        </w:rPr>
+      </w:pPr>
+      <w:r>
+        <w:rPr>
+          <w:sz w:val="22"/>
+          <w:szCs w:val="22"/>
+        </w:rPr>
+        <w:t>Experiments must be reproducible</w:t>
+      </w:r>
+    </w:p>
+    <w:p>
+      <w:pPr>
+        <w:pStyle w:val="ListParagraph"/>
+        <w:numPr>
+          <w:ilvl w:val="2"/>
+          <w:numId w:val="1"/>
+        </w:numPr>
+        <w:rPr>
+          <w:sz w:val="22"/>
+          <w:szCs w:val="22"/>
+        </w:rPr>
+      </w:pPr>
+      <w:r>
+        <w:rPr>
+          <w:sz w:val="22"/>
+          <w:szCs w:val="22"/>
+        </w:rPr>
+        <w:t>Hypotheses must be falsifiable</w:t>
       </w:r>
     </w:p>
     <w:sectPr>
